--- a/4_semester/Управление данными/лр3.docx
+++ b/4_semester/Управление данными/лр3.docx
@@ -600,7 +600,7 @@
                 <w:szCs w:val="28"/>
                 <w:lang w:eastAsia="ru-RU"/>
               </w:rPr>
-              <w:t>3</w:t>
+              <w:t>4</w:t>
             </w:r>
           </w:p>
           <w:p>
@@ -625,7 +625,16 @@
                 <w:szCs w:val="28"/>
                 <w:lang w:eastAsia="ru-RU"/>
               </w:rPr>
-              <w:t xml:space="preserve">Создание объектов типа «Форма» </w:t>
+              <w:t>Разработка</w:t>
+            </w:r>
+            <w:r>
+              <w:rPr>
+                <w:rFonts w:ascii="Times New Roman" w:eastAsia="Times New Roman" w:hAnsi="Times New Roman" w:cs="Times New Roman"/>
+                <w:sz w:val="28"/>
+                <w:szCs w:val="28"/>
+                <w:lang w:eastAsia="ru-RU"/>
+              </w:rPr>
+              <w:t xml:space="preserve"> </w:t>
             </w:r>
             <w:r>
               <w:rPr>
@@ -1358,7 +1367,9 @@
           <w:pPr>
             <w:pStyle w:val="11"/>
             <w:rPr>
-              <w:rFonts w:eastAsiaTheme="minorEastAsia"/>
+              <w:rFonts w:asciiTheme="minorHAnsi" w:eastAsiaTheme="minorEastAsia" w:hAnsiTheme="minorHAnsi" w:cstheme="minorBidi"/>
+              <w:sz w:val="22"/>
+              <w:szCs w:val="22"/>
               <w:lang w:eastAsia="ru-RU"/>
             </w:rPr>
           </w:pPr>
@@ -1371,11 +1382,11 @@
           <w:r>
             <w:fldChar w:fldCharType="separate"/>
           </w:r>
-          <w:hyperlink w:anchor="_Toc177072708" w:history="1">
+          <w:hyperlink w:anchor="_Toc198507685" w:history="1">
             <w:r>
               <w:rPr>
                 <w:rStyle w:val="af0"/>
-                <w:u w:val="none"/>
+                <w:bCs/>
               </w:rPr>
               <w:t>1 Цель работы</w:t>
             </w:r>
@@ -1395,7 +1406,7 @@
               <w:rPr>
                 <w:webHidden/>
               </w:rPr>
-              <w:instrText xml:space="preserve"> PAGEREF _Toc177072708 \h </w:instrText>
+              <w:instrText xml:space="preserve"> PAGEREF _Toc198507685 \h </w:instrText>
             </w:r>
             <w:r>
               <w:rPr>
@@ -1425,28 +1436,20 @@
         <w:p>
           <w:pPr>
             <w:pStyle w:val="11"/>
+            <w:rPr>
+              <w:rFonts w:asciiTheme="minorHAnsi" w:eastAsiaTheme="minorEastAsia" w:hAnsiTheme="minorHAnsi" w:cstheme="minorBidi"/>
+              <w:sz w:val="22"/>
+              <w:szCs w:val="22"/>
+              <w:lang w:eastAsia="ru-RU"/>
+            </w:rPr>
           </w:pPr>
-          <w:hyperlink w:anchor="_Toc177072709" w:history="1">
+          <w:hyperlink w:anchor="_Toc198507686" w:history="1">
             <w:r>
               <w:rPr>
                 <w:rStyle w:val="af0"/>
-                <w:u w:val="none"/>
-              </w:rPr>
-              <w:t xml:space="preserve">2 </w:t>
-            </w:r>
-            <w:r>
-              <w:rPr>
-                <w:rStyle w:val="af0"/>
-                <w:u w:val="none"/>
-              </w:rPr>
-              <w:t xml:space="preserve">Задание и </w:t>
-            </w:r>
-            <w:r>
-              <w:rPr>
-                <w:rStyle w:val="af0"/>
-                <w:u w:val="none"/>
-              </w:rPr>
-              <w:t>реализации</w:t>
+                <w:bCs/>
+              </w:rPr>
+              <w:t>2 Задание и реализации</w:t>
             </w:r>
             <w:r>
               <w:rPr>
@@ -1458,7 +1461,36 @@
               <w:rPr>
                 <w:webHidden/>
               </w:rPr>
+              <w:fldChar w:fldCharType="begin"/>
+            </w:r>
+            <w:r>
+              <w:rPr>
+                <w:webHidden/>
+              </w:rPr>
+              <w:instrText xml:space="preserve"> PAGEREF _Toc198507686 \h </w:instrText>
+            </w:r>
+            <w:r>
+              <w:rPr>
+                <w:webHidden/>
+              </w:rPr>
+            </w:r>
+            <w:r>
+              <w:rPr>
+                <w:webHidden/>
+              </w:rPr>
+              <w:fldChar w:fldCharType="separate"/>
+            </w:r>
+            <w:r>
+              <w:rPr>
+                <w:webHidden/>
+              </w:rPr>
               <w:t>4</w:t>
+            </w:r>
+            <w:r>
+              <w:rPr>
+                <w:webHidden/>
+              </w:rPr>
+              <w:fldChar w:fldCharType="end"/>
             </w:r>
           </w:hyperlink>
         </w:p>
@@ -1466,24 +1498,19 @@
           <w:pPr>
             <w:pStyle w:val="11"/>
             <w:rPr>
-              <w:rFonts w:eastAsiaTheme="minorEastAsia"/>
+              <w:rFonts w:asciiTheme="minorHAnsi" w:eastAsiaTheme="minorEastAsia" w:hAnsiTheme="minorHAnsi" w:cstheme="minorBidi"/>
+              <w:sz w:val="22"/>
+              <w:szCs w:val="22"/>
               <w:lang w:eastAsia="ru-RU"/>
             </w:rPr>
           </w:pPr>
-          <w:hyperlink w:anchor="_Toc177072710" w:history="1">
+          <w:hyperlink w:anchor="_Toc198507687" w:history="1">
             <w:r>
               <w:rPr>
                 <w:rStyle w:val="af0"/>
-                <w:u w:val="none"/>
-              </w:rPr>
-              <w:t xml:space="preserve">3 </w:t>
-            </w:r>
-            <w:r>
-              <w:rPr>
-                <w:rStyle w:val="af0"/>
-                <w:u w:val="none"/>
-              </w:rPr>
-              <w:t>Вывод</w:t>
+                <w:bCs/>
+              </w:rPr>
+              <w:t>3 Вывод</w:t>
             </w:r>
             <w:r>
               <w:rPr>
@@ -1495,7 +1522,36 @@
               <w:rPr>
                 <w:webHidden/>
               </w:rPr>
-              <w:t>10</w:t>
+              <w:fldChar w:fldCharType="begin"/>
+            </w:r>
+            <w:r>
+              <w:rPr>
+                <w:webHidden/>
+              </w:rPr>
+              <w:instrText xml:space="preserve"> PAGEREF _Toc198507687 \h </w:instrText>
+            </w:r>
+            <w:r>
+              <w:rPr>
+                <w:webHidden/>
+              </w:rPr>
+            </w:r>
+            <w:r>
+              <w:rPr>
+                <w:webHidden/>
+              </w:rPr>
+              <w:fldChar w:fldCharType="separate"/>
+            </w:r>
+            <w:r>
+              <w:rPr>
+                <w:webHidden/>
+              </w:rPr>
+              <w:t>6</w:t>
+            </w:r>
+            <w:r>
+              <w:rPr>
+                <w:webHidden/>
+              </w:rPr>
+              <w:fldChar w:fldCharType="end"/>
             </w:r>
           </w:hyperlink>
         </w:p>
@@ -1521,6 +1577,8 @@
             <w:fldChar w:fldCharType="end"/>
           </w:r>
         </w:p>
+        <w:bookmarkStart w:id="0" w:name="_GoBack" w:displacedByCustomXml="next"/>
+        <w:bookmarkEnd w:id="0" w:displacedByCustomXml="next"/>
       </w:sdtContent>
     </w:sdt>
     <w:p>
@@ -1540,7 +1598,7 @@
           <w:szCs w:val="28"/>
         </w:rPr>
       </w:pPr>
-      <w:bookmarkStart w:id="0" w:name="_Toc177072708"/>
+      <w:bookmarkStart w:id="1" w:name="_Toc198507685"/>
       <w:r>
         <w:rPr>
           <w:rFonts w:ascii="Times New Roman" w:hAnsi="Times New Roman" w:cs="Times New Roman"/>
@@ -1564,7 +1622,7 @@
         </w:rPr>
         <w:t>Цель работы</w:t>
       </w:r>
-      <w:bookmarkEnd w:id="0"/>
+      <w:bookmarkEnd w:id="1"/>
     </w:p>
     <w:p>
       <w:pPr>
@@ -1585,15 +1643,31 @@
           <w:sz w:val="28"/>
           <w:szCs w:val="28"/>
         </w:rPr>
-        <w:t>И</w:t>
-      </w:r>
-      <w:r>
-        <w:rPr>
-          <w:rFonts w:ascii="Times New Roman" w:hAnsi="Times New Roman" w:cs="Times New Roman"/>
-          <w:sz w:val="28"/>
-          <w:szCs w:val="28"/>
-        </w:rPr>
-        <w:t>зучение процесса создания объектов типа форм в режиме проектирования форм с использованием Мастера. Редактирование управляющих элементов в форме, добавление, удаление, изменение созданных ранее элементов управления формы. Задание нестандартных свойств элементам управления в форме, добавление вычисляемых полей в формах.</w:t>
+        <w:t xml:space="preserve">Цель данной работы является </w:t>
+      </w:r>
+      <w:r>
+        <w:rPr>
+          <w:rFonts w:ascii="Times New Roman" w:hAnsi="Times New Roman" w:cs="Times New Roman"/>
+          <w:sz w:val="28"/>
+          <w:szCs w:val="28"/>
+        </w:rPr>
+        <w:t>изучение процесса создания объектов типа отчет;</w:t>
+      </w:r>
+      <w:r>
+        <w:rPr>
+          <w:rFonts w:ascii="Times New Roman" w:hAnsi="Times New Roman" w:cs="Times New Roman"/>
+          <w:sz w:val="28"/>
+          <w:szCs w:val="28"/>
+        </w:rPr>
+        <w:t xml:space="preserve"> </w:t>
+      </w:r>
+      <w:r>
+        <w:rPr>
+          <w:rFonts w:ascii="Times New Roman" w:hAnsi="Times New Roman" w:cs="Times New Roman"/>
+          <w:sz w:val="28"/>
+          <w:szCs w:val="28"/>
+        </w:rPr>
+        <w:t>редактирование полей отчета, группировка, задание вычисляемых значений полям отчета; работа с областями отчета.</w:t>
       </w:r>
     </w:p>
     <w:p>
@@ -2071,6 +2145,15 @@
           <w14:ligatures w14:val="standardContextual"/>
         </w:rPr>
       </w:pPr>
+      <w:r>
+        <w:rPr>
+          <w:rFonts w:ascii="Times New Roman" w:hAnsi="Times New Roman" w:cs="Times New Roman"/>
+          <w:sz w:val="28"/>
+          <w:szCs w:val="28"/>
+          <w14:ligatures w14:val="standardContextual"/>
+        </w:rPr>
+        <w:br w:type="page"/>
+      </w:r>
     </w:p>
     <w:p>
       <w:pPr>
@@ -2089,7 +2172,7 @@
           <w:szCs w:val="28"/>
         </w:rPr>
       </w:pPr>
-      <w:bookmarkStart w:id="1" w:name="_Toc177072710"/>
+      <w:bookmarkStart w:id="2" w:name="_Toc198507686"/>
       <w:r>
         <w:rPr>
           <w:rFonts w:ascii="Times New Roman" w:hAnsi="Times New Roman" w:cs="Times New Roman"/>
@@ -2113,7 +2196,6 @@
         </w:rPr>
         <w:t xml:space="preserve"> </w:t>
       </w:r>
-      <w:bookmarkEnd w:id="1"/>
       <w:r>
         <w:rPr>
           <w:rFonts w:ascii="Times New Roman" w:hAnsi="Times New Roman" w:cs="Times New Roman"/>
@@ -2136,6 +2218,7 @@
         </w:rPr>
         <w:t>реализации</w:t>
       </w:r>
+      <w:bookmarkEnd w:id="2"/>
     </w:p>
     <w:p>
       <w:pPr>
@@ -2210,7 +2293,7 @@
           <w:sz w:val="28"/>
           <w:szCs w:val="28"/>
         </w:rPr>
-        <w:t>Разработать форму для просмотра и ввода данных о поставщиках товара</w:t>
+        <w:t>Создать отчет о заданном поставщике</w:t>
       </w:r>
       <w:r>
         <w:rPr>
@@ -2240,7 +2323,15 @@
           <w:sz w:val="28"/>
           <w:szCs w:val="28"/>
         </w:rPr>
-        <w:t>Форма «</w:t>
+        <w:t>Отчет</w:t>
+      </w:r>
+      <w:r>
+        <w:rPr>
+          <w:rFonts w:ascii="Times New Roman" w:hAnsi="Times New Roman" w:cs="Times New Roman"/>
+          <w:sz w:val="28"/>
+          <w:szCs w:val="28"/>
+        </w:rPr>
+        <w:t xml:space="preserve"> «</w:t>
       </w:r>
       <w:r>
         <w:rPr>
@@ -2273,14 +2364,13 @@
       </w:pPr>
       <w:r>
         <w:rPr>
-          <w:rFonts w:ascii="Times New Roman" w:hAnsi="Times New Roman" w:cs="Times New Roman"/>
-          <w:sz w:val="28"/>
-          <w:szCs w:val="28"/>
+          <w:noProof/>
+          <w14:ligatures w14:val="standardContextual"/>
         </w:rPr>
         <w:drawing>
-          <wp:inline distT="0" distB="0" distL="0" distR="0" wp14:anchorId="1800A7DB" wp14:editId="096DF0CB">
-            <wp:extent cx="5940425" cy="4631690"/>
-            <wp:effectExtent l="0" t="0" r="3175" b="0"/>
+          <wp:inline distT="0" distB="0" distL="0" distR="0" wp14:anchorId="1776AB24" wp14:editId="453AE1DA">
+            <wp:extent cx="5940425" cy="1294765"/>
+            <wp:effectExtent l="0" t="0" r="3175" b="635"/>
             <wp:docPr id="1" name="Рисунок 1"/>
             <wp:cNvGraphicFramePr>
               <a:graphicFrameLocks xmlns:a="http://schemas.openxmlformats.org/drawingml/2006/main" noChangeAspect="1"/>
@@ -2301,7 +2391,7 @@
                   <pic:spPr>
                     <a:xfrm>
                       <a:off x="0" y="0"/>
-                      <a:ext cx="5940425" cy="4631690"/>
+                      <a:ext cx="5940425" cy="1294765"/>
                     </a:xfrm>
                     <a:prstGeom prst="rect">
                       <a:avLst/>
@@ -2357,7 +2447,15 @@
           <w:sz w:val="28"/>
           <w:szCs w:val="28"/>
         </w:rPr>
-        <w:t>Форма «</w:t>
+        <w:t>отчет</w:t>
+      </w:r>
+      <w:r>
+        <w:rPr>
+          <w:rFonts w:ascii="Times New Roman" w:hAnsi="Times New Roman" w:cs="Times New Roman"/>
+          <w:sz w:val="28"/>
+          <w:szCs w:val="28"/>
+        </w:rPr>
+        <w:t xml:space="preserve"> «</w:t>
       </w:r>
       <w:r>
         <w:rPr>
@@ -2395,6 +2493,7 @@
         <w:snapToGrid w:val="0"/>
         <w:spacing w:after="0" w:line="360" w:lineRule="auto"/>
         <w:ind w:firstLine="709"/>
+        <w:jc w:val="both"/>
         <w:rPr>
           <w:rFonts w:ascii="Times New Roman" w:hAnsi="Times New Roman" w:cs="Times New Roman"/>
           <w:sz w:val="28"/>
@@ -2415,7 +2514,25 @@
           <w:sz w:val="28"/>
           <w:szCs w:val="28"/>
         </w:rPr>
-        <w:t>Разработать форму для просмотра и ввода данных о договорах</w:t>
+        <w:t xml:space="preserve">Создать отчет, отображающий информацию о договорах </w:t>
+      </w:r>
+      <w:proofErr w:type="gramStart"/>
+      <w:r>
+        <w:rPr>
+          <w:rFonts w:ascii="Times New Roman" w:hAnsi="Times New Roman" w:cs="Times New Roman"/>
+          <w:sz w:val="28"/>
+          <w:szCs w:val="28"/>
+        </w:rPr>
+        <w:t>с подчиненным отчетом</w:t>
+      </w:r>
+      <w:proofErr w:type="gramEnd"/>
+      <w:r>
+        <w:rPr>
+          <w:rFonts w:ascii="Times New Roman" w:hAnsi="Times New Roman" w:cs="Times New Roman"/>
+          <w:sz w:val="28"/>
+          <w:szCs w:val="28"/>
+        </w:rPr>
+        <w:t xml:space="preserve"> спецификация договора. В отчете должна подсчитываться общая стоимость товаров по договору</w:t>
       </w:r>
       <w:r>
         <w:rPr>
@@ -2444,7 +2561,23 @@
           <w:sz w:val="28"/>
           <w:szCs w:val="28"/>
         </w:rPr>
-        <w:t>Созданная форма показана на рисунке 2.</w:t>
+        <w:t>Созданн</w:t>
+      </w:r>
+      <w:r>
+        <w:rPr>
+          <w:rFonts w:ascii="Times New Roman" w:hAnsi="Times New Roman" w:cs="Times New Roman"/>
+          <w:sz w:val="28"/>
+          <w:szCs w:val="28"/>
+        </w:rPr>
+        <w:t>ый отчет</w:t>
+      </w:r>
+      <w:r>
+        <w:rPr>
+          <w:rFonts w:ascii="Times New Roman" w:hAnsi="Times New Roman" w:cs="Times New Roman"/>
+          <w:sz w:val="28"/>
+          <w:szCs w:val="28"/>
+        </w:rPr>
+        <w:t xml:space="preserve"> показана на рисунке 2.</w:t>
       </w:r>
     </w:p>
     <w:p>
@@ -2466,10 +2599,10 @@
           <w:szCs w:val="28"/>
         </w:rPr>
         <w:drawing>
-          <wp:inline distT="0" distB="0" distL="0" distR="0" wp14:anchorId="3EB3CD74" wp14:editId="28199A09">
-            <wp:extent cx="5940425" cy="1214755"/>
-            <wp:effectExtent l="0" t="0" r="3175" b="4445"/>
-            <wp:docPr id="7" name="Рисунок 7"/>
+          <wp:inline distT="0" distB="0" distL="0" distR="0" wp14:anchorId="4CCA2CEF" wp14:editId="14A4761E">
+            <wp:extent cx="5724525" cy="1248932"/>
+            <wp:effectExtent l="0" t="0" r="0" b="8890"/>
+            <wp:docPr id="2" name="Рисунок 2"/>
             <wp:cNvGraphicFramePr>
               <a:graphicFrameLocks xmlns:a="http://schemas.openxmlformats.org/drawingml/2006/main" noChangeAspect="1"/>
             </wp:cNvGraphicFramePr>
@@ -2489,7 +2622,7 @@
                   <pic:spPr>
                     <a:xfrm>
                       <a:off x="0" y="0"/>
-                      <a:ext cx="5940425" cy="1214755"/>
+                      <a:ext cx="5738006" cy="1251873"/>
                     </a:xfrm>
                     <a:prstGeom prst="rect">
                       <a:avLst/>
@@ -2536,7 +2669,6 @@
           <w:sz w:val="28"/>
           <w:szCs w:val="28"/>
         </w:rPr>
-        <w:lastRenderedPageBreak/>
         <w:t xml:space="preserve">Рисунок </w:t>
       </w:r>
       <w:r>
@@ -2553,23 +2685,39 @@
           <w:sz w:val="28"/>
           <w:szCs w:val="28"/>
         </w:rPr>
-        <w:t xml:space="preserve"> – </w:t>
-      </w:r>
-      <w:r>
-        <w:rPr>
-          <w:rFonts w:ascii="Times New Roman" w:hAnsi="Times New Roman" w:cs="Times New Roman"/>
-          <w:sz w:val="28"/>
-          <w:szCs w:val="28"/>
-        </w:rPr>
-        <w:t>Форма «</w:t>
-      </w:r>
-      <w:r>
-        <w:rPr>
-          <w:rFonts w:ascii="Times New Roman" w:hAnsi="Times New Roman" w:cs="Times New Roman"/>
-          <w:sz w:val="28"/>
-          <w:szCs w:val="28"/>
-        </w:rPr>
-        <w:t>Договоры</w:t>
+        <w:t xml:space="preserve"> –</w:t>
+      </w:r>
+      <w:r>
+        <w:rPr>
+          <w:rFonts w:ascii="Times New Roman" w:hAnsi="Times New Roman" w:cs="Times New Roman"/>
+          <w:sz w:val="28"/>
+          <w:szCs w:val="28"/>
+        </w:rPr>
+        <w:t xml:space="preserve"> Отчет</w:t>
+      </w:r>
+      <w:r>
+        <w:rPr>
+          <w:rFonts w:ascii="Times New Roman" w:hAnsi="Times New Roman" w:cs="Times New Roman"/>
+          <w:sz w:val="28"/>
+          <w:szCs w:val="28"/>
+        </w:rPr>
+        <w:t xml:space="preserve"> «</w:t>
+      </w:r>
+      <w:r>
+        <w:rPr>
+          <w:rFonts w:ascii="Times New Roman" w:hAnsi="Times New Roman" w:cs="Times New Roman"/>
+          <w:sz w:val="28"/>
+          <w:szCs w:val="28"/>
+        </w:rPr>
+        <w:t>Договор</w:t>
+      </w:r>
+      <w:r>
+        <w:rPr>
+          <w:rFonts w:ascii="Times New Roman" w:hAnsi="Times New Roman" w:cs="Times New Roman"/>
+          <w:sz w:val="28"/>
+          <w:szCs w:val="28"/>
+        </w:rPr>
+        <w:t>ы</w:t>
       </w:r>
       <w:r>
         <w:rPr>
@@ -2620,7 +2768,15 @@
           <w:sz w:val="28"/>
           <w:szCs w:val="28"/>
         </w:rPr>
-        <w:t>. Разработать форму для спецификации договора и сделать ее подчиненной для формы из пункта 2. Добавить поле, в котором подсчитывается стоимость товаров по договору. Поле “Название товара” сделать полем со списком</w:t>
+        <w:t xml:space="preserve">. </w:t>
+      </w:r>
+      <w:r>
+        <w:rPr>
+          <w:rFonts w:ascii="Times New Roman" w:hAnsi="Times New Roman" w:cs="Times New Roman"/>
+          <w:sz w:val="28"/>
+          <w:szCs w:val="28"/>
+        </w:rPr>
+        <w:t>Создать отчет, отображающий информацию о заданном поставщике и договорах, заключенным с ним, сделав отчет из пункта 2 подчиненным отчету из пункта 1. В отчете должна подсчитываться общая стоимость всех договоров для данного поставщика</w:t>
       </w:r>
       <w:r>
         <w:rPr>
@@ -2650,7 +2806,15 @@
           <w:sz w:val="28"/>
           <w:szCs w:val="28"/>
         </w:rPr>
-        <w:t>Форма «</w:t>
+        <w:t>Полный отчет</w:t>
+      </w:r>
+      <w:r>
+        <w:rPr>
+          <w:rFonts w:ascii="Times New Roman" w:hAnsi="Times New Roman" w:cs="Times New Roman"/>
+          <w:sz w:val="28"/>
+          <w:szCs w:val="28"/>
+        </w:rPr>
+        <w:t xml:space="preserve"> «</w:t>
       </w:r>
       <w:r>
         <w:rPr>
@@ -2688,11 +2852,12 @@
           <w:sz w:val="28"/>
           <w:szCs w:val="28"/>
         </w:rPr>
+        <w:lastRenderedPageBreak/>
         <w:drawing>
-          <wp:inline distT="0" distB="0" distL="0" distR="0" wp14:anchorId="7A64FD91" wp14:editId="74839D4D">
-            <wp:extent cx="4852598" cy="2421890"/>
-            <wp:effectExtent l="0" t="0" r="5715" b="0"/>
-            <wp:docPr id="8" name="Рисунок 8"/>
+          <wp:inline distT="0" distB="0" distL="0" distR="0" wp14:anchorId="3ADEB276" wp14:editId="703AF073">
+            <wp:extent cx="4981575" cy="2906939"/>
+            <wp:effectExtent l="0" t="0" r="0" b="8255"/>
+            <wp:docPr id="3" name="Рисунок 3"/>
             <wp:cNvGraphicFramePr>
               <a:graphicFrameLocks xmlns:a="http://schemas.openxmlformats.org/drawingml/2006/main" noChangeAspect="1"/>
             </wp:cNvGraphicFramePr>
@@ -2712,7 +2877,7 @@
                   <pic:spPr>
                     <a:xfrm>
                       <a:off x="0" y="0"/>
-                      <a:ext cx="4858365" cy="2424768"/>
+                      <a:ext cx="4993926" cy="2914146"/>
                     </a:xfrm>
                     <a:prstGeom prst="rect">
                       <a:avLst/>
@@ -2768,15 +2933,23 @@
           <w:sz w:val="28"/>
           <w:szCs w:val="28"/>
         </w:rPr>
-        <w:t>Форма «</w:t>
-      </w:r>
-      <w:r>
-        <w:rPr>
-          <w:rFonts w:ascii="Times New Roman" w:hAnsi="Times New Roman" w:cs="Times New Roman"/>
-          <w:sz w:val="28"/>
-          <w:szCs w:val="28"/>
-        </w:rPr>
-        <w:t>Спецификации</w:t>
+        <w:t>Полный отчет</w:t>
+      </w:r>
+      <w:r>
+        <w:rPr>
+          <w:rFonts w:ascii="Times New Roman" w:hAnsi="Times New Roman" w:cs="Times New Roman"/>
+          <w:sz w:val="28"/>
+          <w:szCs w:val="28"/>
+        </w:rPr>
+        <w:t xml:space="preserve"> «</w:t>
+      </w:r>
+      <w:r>
+        <w:rPr>
+          <w:rFonts w:ascii="Times New Roman" w:hAnsi="Times New Roman" w:cs="Times New Roman"/>
+          <w:sz w:val="28"/>
+          <w:szCs w:val="28"/>
+        </w:rPr>
+        <w:t>Поставщик</w:t>
       </w:r>
       <w:r>
         <w:rPr>
@@ -2793,37 +2966,12 @@
         <w:snapToGrid w:val="0"/>
         <w:spacing w:after="0" w:line="360" w:lineRule="auto"/>
         <w:ind w:firstLine="709"/>
-        <w:jc w:val="both"/>
-        <w:rPr>
-          <w:rFonts w:ascii="Times New Roman" w:hAnsi="Times New Roman" w:cs="Times New Roman"/>
-          <w:sz w:val="28"/>
-          <w:szCs w:val="28"/>
-        </w:rPr>
-      </w:pPr>
-      <w:r>
-        <w:rPr>
-          <w:rFonts w:ascii="Times New Roman" w:hAnsi="Times New Roman" w:cs="Times New Roman"/>
-          <w:sz w:val="28"/>
-          <w:szCs w:val="28"/>
-        </w:rPr>
-        <w:t xml:space="preserve">4. </w:t>
-      </w:r>
-      <w:r>
-        <w:rPr>
-          <w:rFonts w:ascii="Times New Roman" w:hAnsi="Times New Roman" w:cs="Times New Roman"/>
-          <w:sz w:val="28"/>
-          <w:szCs w:val="28"/>
-        </w:rPr>
-        <w:t>Добавить в форму из пункта 1 кнопку, при нажатии на которую открывалась бы форма из пункта 3 (только для выбранных записей)</w:t>
-      </w:r>
-      <w:r>
-        <w:rPr>
-          <w:rFonts w:ascii="Times New Roman" w:hAnsi="Times New Roman" w:cs="Times New Roman"/>
-          <w:sz w:val="28"/>
-          <w:szCs w:val="28"/>
-        </w:rPr>
-        <w:t>.</w:t>
-      </w:r>
+        <w:rPr>
+          <w:rFonts w:ascii="Times New Roman" w:hAnsi="Times New Roman" w:cs="Times New Roman"/>
+          <w:sz w:val="28"/>
+          <w:szCs w:val="28"/>
+        </w:rPr>
+      </w:pPr>
     </w:p>
     <w:p>
       <w:pPr>
@@ -2843,15 +2991,23 @@
           <w:sz w:val="28"/>
           <w:szCs w:val="28"/>
         </w:rPr>
-        <w:t>Форма «</w:t>
-      </w:r>
-      <w:r>
-        <w:rPr>
-          <w:rFonts w:ascii="Times New Roman" w:hAnsi="Times New Roman" w:cs="Times New Roman"/>
-          <w:sz w:val="28"/>
-          <w:szCs w:val="28"/>
-        </w:rPr>
-        <w:t>Договоры</w:t>
+        <w:t>Итоговая форма с добавленными отчетами. Ф</w:t>
+      </w:r>
+      <w:r>
+        <w:rPr>
+          <w:rFonts w:ascii="Times New Roman" w:hAnsi="Times New Roman" w:cs="Times New Roman"/>
+          <w:sz w:val="28"/>
+          <w:szCs w:val="28"/>
+        </w:rPr>
+        <w:t>орма «</w:t>
+      </w:r>
+      <w:r>
+        <w:rPr>
+          <w:rFonts w:ascii="Times New Roman" w:hAnsi="Times New Roman" w:cs="Times New Roman"/>
+          <w:sz w:val="28"/>
+          <w:szCs w:val="28"/>
+        </w:rPr>
+        <w:t>Главное меню</w:t>
       </w:r>
       <w:r>
         <w:rPr>
@@ -2881,12 +3037,11 @@
           <w:sz w:val="28"/>
           <w:szCs w:val="28"/>
         </w:rPr>
-        <w:lastRenderedPageBreak/>
         <w:drawing>
-          <wp:inline distT="0" distB="0" distL="0" distR="0" wp14:anchorId="631E413C" wp14:editId="08DAF192">
-            <wp:extent cx="5940425" cy="3937635"/>
-            <wp:effectExtent l="0" t="0" r="3175" b="5715"/>
-            <wp:docPr id="9" name="Рисунок 9"/>
+          <wp:inline distT="0" distB="0" distL="0" distR="0" wp14:anchorId="51F8C9B8" wp14:editId="5A94C2D7">
+            <wp:extent cx="5940425" cy="1959610"/>
+            <wp:effectExtent l="0" t="0" r="3175" b="2540"/>
+            <wp:docPr id="4" name="Рисунок 4"/>
             <wp:cNvGraphicFramePr>
               <a:graphicFrameLocks xmlns:a="http://schemas.openxmlformats.org/drawingml/2006/main" noChangeAspect="1"/>
             </wp:cNvGraphicFramePr>
@@ -2906,7 +3061,7 @@
                   <pic:spPr>
                     <a:xfrm>
                       <a:off x="0" y="0"/>
-                      <a:ext cx="5940425" cy="3937635"/>
+                      <a:ext cx="5940425" cy="1959610"/>
                     </a:xfrm>
                     <a:prstGeom prst="rect">
                       <a:avLst/>
@@ -2962,152 +3117,8 @@
           <w:sz w:val="28"/>
           <w:szCs w:val="28"/>
         </w:rPr>
-        <w:t>Запрос для четвертого задания на выборку</w:t>
-      </w:r>
-    </w:p>
-    <w:p>
-      <w:pPr>
-        <w:adjustRightInd w:val="0"/>
-        <w:snapToGrid w:val="0"/>
-        <w:spacing w:after="0" w:line="360" w:lineRule="auto"/>
-        <w:ind w:firstLine="709"/>
-        <w:rPr>
-          <w:rFonts w:ascii="Times New Roman" w:hAnsi="Times New Roman" w:cs="Times New Roman"/>
-          <w:sz w:val="28"/>
-          <w:szCs w:val="28"/>
-        </w:rPr>
-      </w:pPr>
-    </w:p>
-    <w:p>
-      <w:pPr>
-        <w:adjustRightInd w:val="0"/>
-        <w:snapToGrid w:val="0"/>
-        <w:spacing w:after="0" w:line="360" w:lineRule="auto"/>
-        <w:ind w:firstLine="709"/>
-        <w:jc w:val="center"/>
-        <w:rPr>
-          <w:rFonts w:ascii="Times New Roman" w:hAnsi="Times New Roman" w:cs="Times New Roman"/>
-          <w:sz w:val="28"/>
-          <w:szCs w:val="28"/>
-        </w:rPr>
-      </w:pPr>
-      <w:bookmarkStart w:id="2" w:name="_GoBack"/>
-      <w:bookmarkEnd w:id="2"/>
-    </w:p>
-    <w:p>
-      <w:pPr>
-        <w:adjustRightInd w:val="0"/>
-        <w:snapToGrid w:val="0"/>
-        <w:spacing w:after="0" w:line="360" w:lineRule="auto"/>
-        <w:ind w:firstLine="709"/>
-        <w:jc w:val="center"/>
-        <w:rPr>
-          <w:rFonts w:ascii="Times New Roman" w:hAnsi="Times New Roman" w:cs="Times New Roman"/>
-          <w:sz w:val="28"/>
-          <w:szCs w:val="28"/>
-        </w:rPr>
-      </w:pPr>
-      <w:r>
-        <w:rPr>
-          <w:rFonts w:ascii="Times New Roman" w:hAnsi="Times New Roman" w:cs="Times New Roman"/>
-          <w:sz w:val="28"/>
-          <w:szCs w:val="28"/>
-        </w:rPr>
-        <w:drawing>
-          <wp:inline distT="0" distB="0" distL="0" distR="0" wp14:anchorId="3A17D8BF" wp14:editId="1D8E04C7">
-            <wp:extent cx="5445390" cy="1990725"/>
-            <wp:effectExtent l="0" t="0" r="3175" b="0"/>
-            <wp:docPr id="10" name="Рисунок 10"/>
-            <wp:cNvGraphicFramePr>
-              <a:graphicFrameLocks xmlns:a="http://schemas.openxmlformats.org/drawingml/2006/main" noChangeAspect="1"/>
-            </wp:cNvGraphicFramePr>
-            <a:graphic xmlns:a="http://schemas.openxmlformats.org/drawingml/2006/main">
-              <a:graphicData uri="http://schemas.openxmlformats.org/drawingml/2006/picture">
-                <pic:pic xmlns:pic="http://schemas.openxmlformats.org/drawingml/2006/picture">
-                  <pic:nvPicPr>
-                    <pic:cNvPr id="1" name=""/>
-                    <pic:cNvPicPr/>
-                  </pic:nvPicPr>
-                  <pic:blipFill>
-                    <a:blip r:embed="rId13"/>
-                    <a:stretch>
-                      <a:fillRect/>
-                    </a:stretch>
-                  </pic:blipFill>
-                  <pic:spPr>
-                    <a:xfrm>
-                      <a:off x="0" y="0"/>
-                      <a:ext cx="5453564" cy="1993713"/>
-                    </a:xfrm>
-                    <a:prstGeom prst="rect">
-                      <a:avLst/>
-                    </a:prstGeom>
-                  </pic:spPr>
-                </pic:pic>
-              </a:graphicData>
-            </a:graphic>
-          </wp:inline>
-        </w:drawing>
-      </w:r>
-    </w:p>
-    <w:p>
-      <w:pPr>
-        <w:adjustRightInd w:val="0"/>
-        <w:snapToGrid w:val="0"/>
-        <w:spacing w:after="0" w:line="360" w:lineRule="auto"/>
-        <w:ind w:firstLine="709"/>
-        <w:jc w:val="center"/>
-        <w:rPr>
-          <w:rFonts w:ascii="Times New Roman" w:hAnsi="Times New Roman" w:cs="Times New Roman"/>
-          <w:sz w:val="28"/>
-          <w:szCs w:val="28"/>
-        </w:rPr>
-      </w:pPr>
-      <w:r>
-        <w:rPr>
-          <w:rFonts w:ascii="Times New Roman" w:hAnsi="Times New Roman" w:cs="Times New Roman"/>
-          <w:sz w:val="28"/>
-          <w:szCs w:val="28"/>
-        </w:rPr>
-        <w:t xml:space="preserve">Рисунок </w:t>
-      </w:r>
-      <w:r>
-        <w:rPr>
-          <w:rFonts w:ascii="Times New Roman" w:hAnsi="Times New Roman" w:cs="Times New Roman"/>
-          <w:sz w:val="28"/>
-          <w:szCs w:val="28"/>
-        </w:rPr>
-        <w:t>5</w:t>
-      </w:r>
-      <w:r>
-        <w:rPr>
-          <w:rFonts w:ascii="Times New Roman" w:hAnsi="Times New Roman" w:cs="Times New Roman"/>
-          <w:sz w:val="28"/>
-          <w:szCs w:val="28"/>
-        </w:rPr>
-        <w:t xml:space="preserve"> – </w:t>
-      </w:r>
-      <w:r>
-        <w:rPr>
-          <w:rFonts w:ascii="Times New Roman" w:hAnsi="Times New Roman" w:cs="Times New Roman"/>
-          <w:sz w:val="28"/>
-          <w:szCs w:val="28"/>
-        </w:rPr>
-        <w:t>Разработка главного меню</w:t>
-      </w:r>
-    </w:p>
-    <w:p>
-      <w:pPr>
-        <w:adjustRightInd w:val="0"/>
-        <w:snapToGrid w:val="0"/>
-        <w:spacing w:after="0" w:line="360" w:lineRule="auto"/>
-        <w:ind w:firstLine="709"/>
-        <w:rPr>
-          <w:rFonts w:ascii="Times New Roman" w:hAnsi="Times New Roman" w:cs="Times New Roman"/>
-          <w:sz w:val="28"/>
-          <w:szCs w:val="28"/>
-        </w:rPr>
-      </w:pPr>
+        <w:t>Главное меню</w:t>
+      </w:r>
     </w:p>
     <w:p>
       <w:pPr>
@@ -3148,9 +3159,17 @@
           <w:sz w:val="28"/>
           <w:szCs w:val="28"/>
         </w:rPr>
-        <w:t>3</w:t>
-      </w:r>
-      <w:r>
+        <w:br w:type="page"/>
+      </w:r>
+    </w:p>
+    <w:p>
+      <w:pPr>
+        <w:pStyle w:val="1"/>
+        <w:adjustRightInd w:val="0"/>
+        <w:snapToGrid w:val="0"/>
+        <w:spacing w:before="0" w:line="360" w:lineRule="auto"/>
+        <w:ind w:firstLine="709"/>
+        <w:jc w:val="both"/>
         <w:rPr>
           <w:rFonts w:ascii="Times New Roman" w:hAnsi="Times New Roman" w:cs="Times New Roman"/>
           <w:b/>
@@ -3159,8 +3178,32 @@
           <w:sz w:val="28"/>
           <w:szCs w:val="28"/>
         </w:rPr>
+      </w:pPr>
+      <w:bookmarkStart w:id="3" w:name="_Toc198507687"/>
+      <w:r>
+        <w:rPr>
+          <w:rFonts w:ascii="Times New Roman" w:hAnsi="Times New Roman" w:cs="Times New Roman"/>
+          <w:b/>
+          <w:bCs/>
+          <w:color w:val="auto"/>
+          <w:sz w:val="28"/>
+          <w:szCs w:val="28"/>
+        </w:rPr>
+        <w:lastRenderedPageBreak/>
+        <w:t>3</w:t>
+      </w:r>
+      <w:r>
+        <w:rPr>
+          <w:rFonts w:ascii="Times New Roman" w:hAnsi="Times New Roman" w:cs="Times New Roman"/>
+          <w:b/>
+          <w:bCs/>
+          <w:color w:val="auto"/>
+          <w:sz w:val="28"/>
+          <w:szCs w:val="28"/>
+        </w:rPr>
         <w:t xml:space="preserve"> Вывод</w:t>
       </w:r>
+      <w:bookmarkEnd w:id="3"/>
     </w:p>
     <w:p>
       <w:pPr>
@@ -3183,37 +3226,20 @@
           <w:sz w:val="28"/>
           <w:szCs w:val="28"/>
         </w:rPr>
-        <w:t>В ходе работы были разработаны основные и подчинённые формы для ввода данных о маршрутах, клиентах и составе групп</w:t>
-      </w:r>
-      <w:r>
-        <w:rPr>
-          <w:rFonts w:ascii="Times New Roman" w:hAnsi="Times New Roman" w:cs="Times New Roman"/>
-          <w:sz w:val="28"/>
-          <w:szCs w:val="28"/>
-        </w:rPr>
-        <w:t xml:space="preserve">. </w:t>
-      </w:r>
-      <w:r>
-        <w:rPr>
-          <w:rFonts w:ascii="Times New Roman" w:hAnsi="Times New Roman" w:cs="Times New Roman"/>
-          <w:sz w:val="28"/>
-          <w:szCs w:val="28"/>
-        </w:rPr>
-        <w:t xml:space="preserve">Созданная кнопочная форма упростила навигацию по базе данных, обеспечив удобный доступ к </w:t>
-      </w:r>
-      <w:r>
-        <w:rPr>
-          <w:rFonts w:ascii="Times New Roman" w:hAnsi="Times New Roman" w:cs="Times New Roman"/>
-          <w:sz w:val="28"/>
-          <w:szCs w:val="28"/>
-        </w:rPr>
-        <w:lastRenderedPageBreak/>
-        <w:t>запросам и формам. Работа продемонстрировала эффективность инструментов MS Access для проектирования пользовательских интерфейсов и автоматизированной обработки связанных данных.</w:t>
+        <w:t>В ходе выполнения данной лабораторной работы был исследован процесс создания отчетов, включая редактирование полей, группировку данных и установку вычисляемых значений для полей отчета, а также работа с областями отчета. В процессе выполнения заданий были разработаны два отчета для нашей базы данных, а также один запрос был подчинен другому</w:t>
+      </w:r>
+      <w:r>
+        <w:rPr>
+          <w:rFonts w:ascii="Times New Roman" w:hAnsi="Times New Roman" w:cs="Times New Roman"/>
+          <w:sz w:val="28"/>
+          <w:szCs w:val="28"/>
+        </w:rPr>
+        <w:t>.</w:t>
       </w:r>
     </w:p>
     <w:sectPr>
-      <w:footerReference w:type="default" r:id="rId14"/>
-      <w:footerReference w:type="first" r:id="rId15"/>
+      <w:footerReference w:type="default" r:id="rId13"/>
+      <w:footerReference w:type="first" r:id="rId14"/>
       <w:pgSz w:w="11906" w:h="16838"/>
       <w:pgMar w:top="1134" w:right="850" w:bottom="1134" w:left="1701" w:header="708" w:footer="708" w:gutter="0"/>
       <w:pgNumType w:start="3"/>
@@ -5894,7 +5920,7 @@
 </file>
 
 <file path=customXml/itemProps1.xml><?xml version="1.0" encoding="utf-8"?>
-<ds:datastoreItem xmlns:ds="http://schemas.openxmlformats.org/officeDocument/2006/customXml" ds:itemID="{E78EB86A-ABA3-4E40-85B9-711DF23ED605}">
+<ds:datastoreItem xmlns:ds="http://schemas.openxmlformats.org/officeDocument/2006/customXml" ds:itemID="{332A0F1D-6F16-4A0C-A804-C6D89023B7C7}">
   <ds:schemaRefs>
     <ds:schemaRef ds:uri="http://schemas.openxmlformats.org/officeDocument/2006/bibliography"/>
   </ds:schemaRefs>
